--- a/Report/S5735512002_Lab4-1.docx
+++ b/Report/S5735512002_Lab4-1.docx
@@ -18,7 +18,7 @@
           <w:szCs w:val="32"/>
         </w:rPr>
         <w:drawing>
-          <wp:inline distT="0" distB="0" distL="0" distR="0" wp14:anchorId="5190B13D" wp14:editId="36EC43A8">
+          <wp:inline distT="0" distB="0" distL="0" distR="0" wp14:anchorId="61680B07" wp14:editId="6F7C035A">
             <wp:extent cx="1082474" cy="1800000"/>
             <wp:effectExtent l="0" t="0" r="3810" b="0"/>
             <wp:docPr id="1" name="รูปภาพ 1" descr="http://bmfactory035.files.wordpress.com/2009/09/psubw.jpg"/>
@@ -138,6 +138,8 @@
         </w:rPr>
         <w:t>4</w:t>
       </w:r>
+      <w:bookmarkStart w:id="0" w:name="_GoBack"/>
+      <w:bookmarkEnd w:id="0"/>
       <w:r>
         <w:rPr>
           <w:rFonts w:ascii="TH Sarabun New" w:hAnsi="TH Sarabun New" w:cs="TH Sarabun New"/>
@@ -582,18 +584,9 @@
           <w:szCs w:val="36"/>
           <w:cs/>
         </w:rPr>
-        <w:t>อาร์เรย์ (</w:t>
-      </w:r>
-      <w:r>
-        <w:rPr>
-          <w:rFonts w:ascii="TH Sarabun New" w:hAnsi="TH Sarabun New" w:cs="TH Sarabun New"/>
-          <w:b/>
-          <w:bCs/>
-          <w:sz w:val="36"/>
-          <w:szCs w:val="36"/>
-        </w:rPr>
-        <w:t>Array</w:t>
-      </w:r>
+        <w:t>อาร์</w:t>
+      </w:r>
+      <w:proofErr w:type="spellStart"/>
       <w:r>
         <w:rPr>
           <w:rFonts w:ascii="TH Sarabun New" w:hAnsi="TH Sarabun New" w:cs="TH Sarabun New" w:hint="cs"/>
@@ -603,9 +596,9 @@
           <w:szCs w:val="36"/>
           <w:cs/>
         </w:rPr>
-        <w:t>) ตอนที่ 1 อาร์</w:t>
-      </w:r>
-      <w:proofErr w:type="spellStart"/>
+        <w:t>เรย์</w:t>
+      </w:r>
+      <w:proofErr w:type="spellEnd"/>
       <w:r>
         <w:rPr>
           <w:rFonts w:ascii="TH Sarabun New" w:hAnsi="TH Sarabun New" w:cs="TH Sarabun New" w:hint="cs"/>
@@ -615,9 +608,18 @@
           <w:szCs w:val="36"/>
           <w:cs/>
         </w:rPr>
-        <w:t>เรย์</w:t>
-      </w:r>
-      <w:proofErr w:type="spellEnd"/>
+        <w:t xml:space="preserve"> (</w:t>
+      </w:r>
+      <w:r>
+        <w:rPr>
+          <w:rFonts w:ascii="TH Sarabun New" w:hAnsi="TH Sarabun New" w:cs="TH Sarabun New"/>
+          <w:b/>
+          <w:bCs/>
+          <w:sz w:val="36"/>
+          <w:szCs w:val="36"/>
+        </w:rPr>
+        <w:t>Array</w:t>
+      </w:r>
       <w:r>
         <w:rPr>
           <w:rFonts w:ascii="TH Sarabun New" w:hAnsi="TH Sarabun New" w:cs="TH Sarabun New" w:hint="cs"/>
@@ -627,7 +629,55 @@
           <w:szCs w:val="36"/>
           <w:cs/>
         </w:rPr>
-        <w:t>หนึ่งมิติ</w:t>
+        <w:t>) ตอนที่ 1 อาร์</w:t>
+      </w:r>
+      <w:proofErr w:type="spellStart"/>
+      <w:r>
+        <w:rPr>
+          <w:rFonts w:ascii="TH Sarabun New" w:hAnsi="TH Sarabun New" w:cs="TH Sarabun New" w:hint="cs"/>
+          <w:b/>
+          <w:bCs/>
+          <w:sz w:val="36"/>
+          <w:szCs w:val="36"/>
+          <w:cs/>
+        </w:rPr>
+        <w:t>เรย</w:t>
+      </w:r>
+      <w:proofErr w:type="spellEnd"/>
+      <w:r>
+        <w:rPr>
+          <w:rFonts w:ascii="TH Sarabun New" w:hAnsi="TH Sarabun New" w:cs="TH Sarabun New" w:hint="cs"/>
+          <w:b/>
+          <w:bCs/>
+          <w:sz w:val="36"/>
+          <w:szCs w:val="36"/>
+          <w:cs/>
+        </w:rPr>
+        <w:t>์หนึ</w:t>
+      </w:r>
+      <w:proofErr w:type="spellStart"/>
+      <w:r>
+        <w:rPr>
+          <w:rFonts w:ascii="TH Sarabun New" w:hAnsi="TH Sarabun New" w:cs="TH Sarabun New" w:hint="cs"/>
+          <w:b/>
+          <w:bCs/>
+          <w:sz w:val="36"/>
+          <w:szCs w:val="36"/>
+          <w:cs/>
+        </w:rPr>
+        <w:t>่ง</w:t>
+      </w:r>
+      <w:proofErr w:type="spellEnd"/>
+      <w:r>
+        <w:rPr>
+          <w:rFonts w:ascii="TH Sarabun New" w:hAnsi="TH Sarabun New" w:cs="TH Sarabun New" w:hint="cs"/>
+          <w:b/>
+          <w:bCs/>
+          <w:sz w:val="36"/>
+          <w:szCs w:val="36"/>
+          <w:cs/>
+        </w:rPr>
+        <w:t>มิติ</w:t>
       </w:r>
     </w:p>
     <w:p>
@@ -1412,7 +1462,7 @@
           <w:noProof/>
         </w:rPr>
         <w:drawing>
-          <wp:inline distT="0" distB="0" distL="0" distR="0" wp14:anchorId="5D150BE4" wp14:editId="4D1ADEE4">
+          <wp:inline distT="0" distB="0" distL="0" distR="0" wp14:anchorId="03997E8C" wp14:editId="3298753C">
             <wp:extent cx="5666667" cy="1666667"/>
             <wp:effectExtent l="0" t="0" r="0" b="0"/>
             <wp:docPr id="3" name="รูปภาพ 3"/>
@@ -2508,7 +2558,7 @@
           <w:noProof/>
         </w:rPr>
         <w:drawing>
-          <wp:inline distT="0" distB="0" distL="0" distR="0" wp14:anchorId="102662DF" wp14:editId="2BABC4ED">
+          <wp:inline distT="0" distB="0" distL="0" distR="0" wp14:anchorId="1DD6575D" wp14:editId="42E25916">
             <wp:extent cx="5742857" cy="2361905"/>
             <wp:effectExtent l="0" t="0" r="0" b="635"/>
             <wp:docPr id="4" name="รูปภาพ 4"/>
@@ -3195,7 +3245,7 @@
           <w:noProof/>
         </w:rPr>
         <w:drawing>
-          <wp:inline distT="0" distB="0" distL="0" distR="0" wp14:anchorId="77ADD6CC" wp14:editId="68D1ED4B">
+          <wp:inline distT="0" distB="0" distL="0" distR="0" wp14:anchorId="008073B8" wp14:editId="5AE3FB56">
             <wp:extent cx="5704762" cy="1076190"/>
             <wp:effectExtent l="0" t="0" r="0" b="0"/>
             <wp:docPr id="5" name="รูปภาพ 5"/>
@@ -6560,7 +6610,7 @@
           <w:noProof/>
         </w:rPr>
         <w:drawing>
-          <wp:inline distT="0" distB="0" distL="0" distR="0" wp14:anchorId="5D86ABDE" wp14:editId="0B0BD728">
+          <wp:inline distT="0" distB="0" distL="0" distR="0" wp14:anchorId="772DF37F" wp14:editId="38E351F6">
             <wp:extent cx="5771429" cy="5647619"/>
             <wp:effectExtent l="0" t="0" r="1270" b="0"/>
             <wp:docPr id="6" name="รูปภาพ 6"/>
@@ -9742,7 +9792,7 @@
           <w:noProof/>
         </w:rPr>
         <w:drawing>
-          <wp:inline distT="0" distB="0" distL="0" distR="0" wp14:anchorId="1D681F1E" wp14:editId="22C61B14">
+          <wp:inline distT="0" distB="0" distL="0" distR="0" wp14:anchorId="03CC29E8" wp14:editId="4A704D19">
             <wp:extent cx="5333333" cy="5704762"/>
             <wp:effectExtent l="0" t="0" r="1270" b="0"/>
             <wp:docPr id="8" name="รูปภาพ 8"/>
@@ -11378,7 +11428,7 @@
           <w:noProof/>
         </w:rPr>
         <w:drawing>
-          <wp:inline distT="0" distB="0" distL="0" distR="0" wp14:anchorId="5488B5E7" wp14:editId="223D32C4">
+          <wp:inline distT="0" distB="0" distL="0" distR="0" wp14:anchorId="514A8B2D" wp14:editId="33CA280C">
             <wp:extent cx="5976620" cy="1016635"/>
             <wp:effectExtent l="0" t="0" r="5080" b="0"/>
             <wp:docPr id="9" name="รูปภาพ 9"/>
@@ -12779,7 +12829,7 @@
           <w:noProof/>
         </w:rPr>
         <w:drawing>
-          <wp:inline distT="0" distB="0" distL="0" distR="0" wp14:anchorId="645BFCF1" wp14:editId="71C9CF93">
+          <wp:inline distT="0" distB="0" distL="0" distR="0" wp14:anchorId="6D6F2102" wp14:editId="5B5242F6">
             <wp:extent cx="5976620" cy="1459865"/>
             <wp:effectExtent l="0" t="0" r="5080" b="6985"/>
             <wp:docPr id="10" name="รูปภาพ 10"/>
@@ -14258,7 +14308,7 @@
           <w:noProof/>
         </w:rPr>
         <w:drawing>
-          <wp:inline distT="0" distB="0" distL="0" distR="0" wp14:anchorId="796F605B" wp14:editId="181ACC2E">
+          <wp:inline distT="0" distB="0" distL="0" distR="0" wp14:anchorId="7DDFAD4E" wp14:editId="090896A8">
             <wp:extent cx="4609656" cy="2160000"/>
             <wp:effectExtent l="0" t="0" r="635" b="0"/>
             <wp:docPr id="11" name="รูปภาพ 11"/>
@@ -15906,7 +15956,7 @@
           <w:noProof/>
         </w:rPr>
         <w:drawing>
-          <wp:inline distT="0" distB="0" distL="0" distR="0" wp14:anchorId="32483206" wp14:editId="0C11F6ED">
+          <wp:inline distT="0" distB="0" distL="0" distR="0" wp14:anchorId="29884E53" wp14:editId="6D318ED5">
             <wp:extent cx="4312144" cy="2160000"/>
             <wp:effectExtent l="0" t="0" r="0" b="0"/>
             <wp:docPr id="12" name="รูปภาพ 12"/>
@@ -16830,13 +16880,12 @@
           <w:szCs w:val="32"/>
         </w:rPr>
       </w:pPr>
-      <w:bookmarkStart w:id="0" w:name="_GoBack"/>
       <w:r>
         <w:rPr>
           <w:noProof/>
         </w:rPr>
         <w:drawing>
-          <wp:inline distT="0" distB="0" distL="0" distR="0" wp14:anchorId="09143E90" wp14:editId="026A76D7">
+          <wp:inline distT="0" distB="0" distL="0" distR="0" wp14:anchorId="21416290" wp14:editId="646EF86A">
             <wp:extent cx="5285714" cy="1771429"/>
             <wp:effectExtent l="0" t="0" r="0" b="635"/>
             <wp:docPr id="13" name="รูปภาพ 13"/>
@@ -16871,7 +16920,6 @@
           </wp:inline>
         </w:drawing>
       </w:r>
-      <w:bookmarkEnd w:id="0"/>
     </w:p>
     <w:sectPr>
       <w:headerReference w:type="default" r:id="rId19"/>
@@ -17404,7 +17452,7 @@
       </w:pPr>
     </w:pPrDefault>
   </w:docDefaults>
-  <w:latentStyles w:defLockedState="0" w:defUIPriority="99" w:defSemiHidden="0" w:defUnhideWhenUsed="0" w:defQFormat="0" w:count="375">
+  <w:latentStyles w:defLockedState="0" w:defUIPriority="99" w:defSemiHidden="0" w:defUnhideWhenUsed="0" w:defQFormat="0" w:count="376">
     <w:lsdException w:name="Normal" w:uiPriority="0" w:qFormat="1"/>
     <w:lsdException w:name="heading 1" w:uiPriority="9" w:qFormat="1"/>
     <w:lsdException w:name="heading 2" w:semiHidden="1" w:uiPriority="9" w:unhideWhenUsed="1" w:qFormat="1"/>
@@ -17510,7 +17558,6 @@
     <w:lsdException w:name="HTML Sample" w:semiHidden="1" w:unhideWhenUsed="1"/>
     <w:lsdException w:name="HTML Typewriter" w:semiHidden="1" w:unhideWhenUsed="1"/>
     <w:lsdException w:name="HTML Variable" w:semiHidden="1" w:unhideWhenUsed="1"/>
-    <w:lsdException w:name="Normal Table" w:semiHidden="1" w:unhideWhenUsed="1"/>
     <w:lsdException w:name="annotation subject" w:semiHidden="1" w:unhideWhenUsed="1"/>
     <w:lsdException w:name="No List" w:semiHidden="1" w:unhideWhenUsed="1"/>
     <w:lsdException w:name="Outline List 1" w:semiHidden="1" w:unhideWhenUsed="1"/>
@@ -17557,10 +17604,8 @@
     <w:lsdException w:name="Table Subtle 2" w:semiHidden="1" w:unhideWhenUsed="1"/>
     <w:lsdException w:name="Table Web 1" w:semiHidden="1" w:unhideWhenUsed="1"/>
     <w:lsdException w:name="Table Web 2" w:semiHidden="1" w:unhideWhenUsed="1"/>
-    <w:lsdException w:name="Table Web 3" w:semiHidden="1" w:unhideWhenUsed="1"/>
     <w:lsdException w:name="Balloon Text" w:semiHidden="1" w:unhideWhenUsed="1"/>
     <w:lsdException w:name="Table Grid" w:uiPriority="39"/>
-    <w:lsdException w:name="Table Theme" w:semiHidden="1" w:unhideWhenUsed="1"/>
     <w:lsdException w:name="Placeholder Text" w:semiHidden="1"/>
     <w:lsdException w:name="No Spacing" w:uiPriority="1" w:qFormat="1"/>
     <w:lsdException w:name="Light Shading" w:uiPriority="60"/>
@@ -17780,6 +17825,7 @@
     <w:lsdException w:name="Smart Hyperlink" w:semiHidden="1" w:unhideWhenUsed="1"/>
     <w:lsdException w:name="Hashtag" w:semiHidden="1" w:unhideWhenUsed="1"/>
     <w:lsdException w:name="Unresolved Mention" w:semiHidden="1" w:unhideWhenUsed="1"/>
+    <w:lsdException w:name="Smart Link" w:semiHidden="1" w:unhideWhenUsed="1"/>
   </w:latentStyles>
   <w:style w:type="paragraph" w:default="1" w:styleId="a">
     <w:name w:val="Normal"/>
@@ -17908,6 +17954,36 @@
       <w:ind w:left="720"/>
       <w:contextualSpacing/>
     </w:pPr>
+  </w:style>
+  <w:style w:type="paragraph" w:styleId="ab">
+    <w:name w:val="Balloon Text"/>
+    <w:basedOn w:val="a"/>
+    <w:link w:val="ac"/>
+    <w:uiPriority w:val="99"/>
+    <w:semiHidden/>
+    <w:unhideWhenUsed/>
+    <w:rsid w:val="00A437F4"/>
+    <w:pPr>
+      <w:spacing w:after="0" w:line="240" w:lineRule="auto"/>
+    </w:pPr>
+    <w:rPr>
+      <w:rFonts w:ascii="Leelawadee" w:hAnsi="Leelawadee" w:cs="Angsana New"/>
+      <w:sz w:val="18"/>
+      <w:szCs w:val="22"/>
+    </w:rPr>
+  </w:style>
+  <w:style w:type="character" w:customStyle="1" w:styleId="ac">
+    <w:name w:val="ข้อความบอลลูน อักขระ"/>
+    <w:basedOn w:val="a0"/>
+    <w:link w:val="ab"/>
+    <w:uiPriority w:val="99"/>
+    <w:semiHidden/>
+    <w:rsid w:val="00A437F4"/>
+    <w:rPr>
+      <w:rFonts w:ascii="Leelawadee" w:hAnsi="Leelawadee" w:cs="Angsana New"/>
+      <w:sz w:val="18"/>
+      <w:szCs w:val="22"/>
+    </w:rPr>
   </w:style>
 </w:styles>
 </file>
